--- a/Scrum Meetings/SCRUM-MEETING 7.docx
+++ b/Scrum Meetings/SCRUM-MEETING 7.docx
@@ -549,7 +549,7 @@
           <w:szCs w:val="34"/>
         </w:rPr>
         <w:drawing>
-          <wp:inline distT="0" distB="0" distL="0" distR="0" wp14:anchorId="153D9047" wp14:editId="4E3E8113">
+          <wp:inline distT="0" distB="0" distL="0" distR="0" wp14:anchorId="153D9047" wp14:editId="6729D85F">
             <wp:extent cx="171450" cy="171450"/>
             <wp:effectExtent l="0" t="0" r="6350" b="6350"/>
             <wp:docPr id="922092399" name="Picture 3" descr=":busts_in_silhouette:"/>
@@ -1097,22 +1097,124 @@
                 <w:rFonts w:ascii="Times New Roman" w:eastAsia="Times New Roman" w:hAnsi="Times New Roman" w:cs="Times New Roman"/>
                 <w:spacing w:val="-1"/>
               </w:rPr>
-              <w:t>Adjusted sequence diagram based on TA feedback.</w:t>
-            </w:r>
-          </w:p>
-          <w:p>
-            <w:pPr>
-              <w:rPr>
-                <w:rFonts w:ascii="Times New Roman" w:eastAsia="Times New Roman" w:hAnsi="Times New Roman" w:cs="Times New Roman"/>
-                <w:spacing w:val="-1"/>
-              </w:rPr>
-            </w:pPr>
-            <w:r>
-              <w:rPr>
-                <w:rFonts w:ascii="Times New Roman" w:eastAsia="Times New Roman" w:hAnsi="Times New Roman" w:cs="Times New Roman"/>
-                <w:spacing w:val="-1"/>
-              </w:rPr>
-              <w:t>Back-end dev</w:t>
+              <w:t xml:space="preserve">Adjusted </w:t>
+            </w:r>
+            <w:proofErr w:type="spellStart"/>
+            <w:r>
+              <w:rPr>
+                <w:rFonts w:ascii="Times New Roman" w:eastAsia="Times New Roman" w:hAnsi="Times New Roman" w:cs="Times New Roman"/>
+                <w:spacing w:val="-1"/>
+              </w:rPr>
+              <w:t>createCourse</w:t>
+            </w:r>
+            <w:proofErr w:type="spellEnd"/>
+            <w:r>
+              <w:rPr>
+                <w:rFonts w:ascii="Times New Roman" w:eastAsia="Times New Roman" w:hAnsi="Times New Roman" w:cs="Times New Roman"/>
+                <w:spacing w:val="-1"/>
+              </w:rPr>
+              <w:t xml:space="preserve"> backend to fix </w:t>
+            </w:r>
+            <w:proofErr w:type="gramStart"/>
+            <w:r>
+              <w:rPr>
+                <w:rFonts w:ascii="Times New Roman" w:eastAsia="Times New Roman" w:hAnsi="Times New Roman" w:cs="Times New Roman"/>
+                <w:spacing w:val="-1"/>
+              </w:rPr>
+              <w:t>bugs</w:t>
+            </w:r>
+            <w:proofErr w:type="gramEnd"/>
+          </w:p>
+          <w:p>
+            <w:pPr>
+              <w:rPr>
+                <w:rFonts w:ascii="Times New Roman" w:eastAsia="Times New Roman" w:hAnsi="Times New Roman" w:cs="Times New Roman"/>
+                <w:spacing w:val="-1"/>
+              </w:rPr>
+            </w:pPr>
+            <w:r>
+              <w:rPr>
+                <w:rFonts w:ascii="Times New Roman" w:eastAsia="Times New Roman" w:hAnsi="Times New Roman" w:cs="Times New Roman"/>
+                <w:spacing w:val="-1"/>
+              </w:rPr>
+              <w:t>P</w:t>
+            </w:r>
+            <w:r>
+              <w:rPr>
+                <w:rFonts w:ascii="Times New Roman" w:eastAsia="Times New Roman" w:hAnsi="Times New Roman" w:cs="Times New Roman"/>
+                <w:spacing w:val="-1"/>
+              </w:rPr>
+              <w:t>opulated MongoDB database with relevant information</w:t>
+            </w:r>
+          </w:p>
+          <w:p>
+            <w:pPr>
+              <w:rPr>
+                <w:rFonts w:ascii="Times New Roman" w:eastAsia="Times New Roman" w:hAnsi="Times New Roman" w:cs="Times New Roman"/>
+                <w:spacing w:val="-1"/>
+              </w:rPr>
+            </w:pPr>
+            <w:r>
+              <w:rPr>
+                <w:rFonts w:ascii="Times New Roman" w:eastAsia="Times New Roman" w:hAnsi="Times New Roman" w:cs="Times New Roman"/>
+                <w:spacing w:val="-1"/>
+              </w:rPr>
+              <w:lastRenderedPageBreak/>
+              <w:t>I</w:t>
+            </w:r>
+            <w:r>
+              <w:rPr>
+                <w:rFonts w:ascii="Times New Roman" w:eastAsia="Times New Roman" w:hAnsi="Times New Roman" w:cs="Times New Roman"/>
+                <w:spacing w:val="-1"/>
+              </w:rPr>
+              <w:t xml:space="preserve">mplemented code to retrieve code from </w:t>
+            </w:r>
+            <w:proofErr w:type="gramStart"/>
+            <w:r>
+              <w:rPr>
+                <w:rFonts w:ascii="Times New Roman" w:eastAsia="Times New Roman" w:hAnsi="Times New Roman" w:cs="Times New Roman"/>
+                <w:spacing w:val="-1"/>
+              </w:rPr>
+              <w:t>database</w:t>
+            </w:r>
+            <w:proofErr w:type="gramEnd"/>
+          </w:p>
+          <w:p>
+            <w:pPr>
+              <w:rPr>
+                <w:rFonts w:ascii="Times New Roman" w:eastAsia="Times New Roman" w:hAnsi="Times New Roman" w:cs="Times New Roman"/>
+                <w:spacing w:val="-1"/>
+              </w:rPr>
+            </w:pPr>
+            <w:r>
+              <w:rPr>
+                <w:rFonts w:ascii="Times New Roman" w:eastAsia="Times New Roman" w:hAnsi="Times New Roman" w:cs="Times New Roman"/>
+                <w:spacing w:val="-1"/>
+              </w:rPr>
+              <w:t>F</w:t>
+            </w:r>
+            <w:r>
+              <w:rPr>
+                <w:rFonts w:ascii="Times New Roman" w:eastAsia="Times New Roman" w:hAnsi="Times New Roman" w:cs="Times New Roman"/>
+                <w:spacing w:val="-1"/>
+              </w:rPr>
+              <w:t>ixed st</w:t>
+            </w:r>
+            <w:proofErr w:type="spellStart"/>
+            <w:r>
+              <w:rPr>
+                <w:rFonts w:ascii="Times New Roman" w:eastAsia="Times New Roman" w:hAnsi="Times New Roman" w:cs="Times New Roman"/>
+                <w:spacing w:val="-1"/>
+              </w:rPr>
+              <w:t>udentPage</w:t>
+            </w:r>
+            <w:proofErr w:type="spellEnd"/>
+            <w:r>
+              <w:rPr>
+                <w:rFonts w:ascii="Times New Roman" w:eastAsia="Times New Roman" w:hAnsi="Times New Roman" w:cs="Times New Roman"/>
+                <w:spacing w:val="-1"/>
+              </w:rPr>
+              <w:t xml:space="preserve"> error.</w:t>
             </w:r>
           </w:p>
         </w:tc>
@@ -1182,7 +1284,6 @@
           <w:sz w:val="34"/>
           <w:szCs w:val="34"/>
         </w:rPr>
-        <w:lastRenderedPageBreak/>
         <w:t xml:space="preserve"> </w:t>
       </w:r>
       <w:r>
@@ -1229,7 +1330,7 @@
           <w:szCs w:val="34"/>
         </w:rPr>
         <w:drawing>
-          <wp:inline distT="0" distB="0" distL="0" distR="0" wp14:anchorId="7BA02289" wp14:editId="0D9CAA50">
+          <wp:inline distT="0" distB="0" distL="0" distR="0" wp14:anchorId="7BA02289" wp14:editId="73282BEB">
             <wp:extent cx="185738" cy="185738"/>
             <wp:effectExtent l="0" t="0" r="5080" b="5080"/>
             <wp:docPr id="459473846" name="Picture 2" descr=":pencil2:"/>
@@ -2393,6 +2494,7 @@
                 <w:bCs/>
                 <w:spacing w:val="-1"/>
               </w:rPr>
+              <w:lastRenderedPageBreak/>
               <w:t>Potential risks</w:t>
             </w:r>
           </w:p>
@@ -2579,7 +2681,7 @@
           <w:szCs w:val="34"/>
         </w:rPr>
         <w:drawing>
-          <wp:inline distT="0" distB="0" distL="0" distR="0" wp14:anchorId="1689F2DD" wp14:editId="0AB645B3">
+          <wp:inline distT="0" distB="0" distL="0" distR="0" wp14:anchorId="1689F2DD" wp14:editId="7D16EA51">
             <wp:extent cx="178594" cy="178594"/>
             <wp:effectExtent l="0" t="0" r="0" b="0"/>
             <wp:docPr id="306956271" name="Picture 1" descr=":books:"/>

--- a/Scrum Meetings/SCRUM-MEETING 7.docx
+++ b/Scrum Meetings/SCRUM-MEETING 7.docx
@@ -775,17 +775,8 @@
                 <w:rFonts w:ascii="Times New Roman" w:eastAsia="Times New Roman" w:hAnsi="Times New Roman" w:cs="Times New Roman"/>
                 <w:spacing w:val="-1"/>
               </w:rPr>
-              <w:t xml:space="preserve">Redirected user to appropriate page after </w:t>
-            </w:r>
-            <w:proofErr w:type="gramStart"/>
-            <w:r>
-              <w:rPr>
-                <w:rFonts w:ascii="Times New Roman" w:eastAsia="Times New Roman" w:hAnsi="Times New Roman" w:cs="Times New Roman"/>
-                <w:spacing w:val="-1"/>
-              </w:rPr>
-              <w:t>login</w:t>
-            </w:r>
-            <w:proofErr w:type="gramEnd"/>
+              <w:t>Redirected user to appropriate page after login</w:t>
+            </w:r>
           </w:p>
           <w:p>
             <w:pPr>
@@ -1022,31 +1013,24 @@
                 <w:rFonts w:ascii="Times New Roman" w:eastAsia="Times New Roman" w:hAnsi="Times New Roman" w:cs="Times New Roman"/>
                 <w:spacing w:val="-1"/>
               </w:rPr>
-              <w:t>Modified routes between back-end and front-end added code to routes enabling position type feature.</w:t>
-            </w:r>
-          </w:p>
-          <w:p>
-            <w:pPr>
-              <w:rPr>
-                <w:rFonts w:ascii="Times New Roman" w:eastAsia="Times New Roman" w:hAnsi="Times New Roman" w:cs="Times New Roman"/>
-                <w:spacing w:val="-1"/>
-              </w:rPr>
-            </w:pPr>
-            <w:r>
-              <w:rPr>
-                <w:rFonts w:ascii="Times New Roman" w:eastAsia="Times New Roman" w:hAnsi="Times New Roman" w:cs="Times New Roman"/>
-                <w:spacing w:val="-1"/>
-              </w:rPr>
-              <w:t xml:space="preserve">Created login signup and teacher schemas as well as Mongo DB collections. </w:t>
-            </w:r>
-          </w:p>
-          <w:p>
-            <w:pPr>
-              <w:rPr>
-                <w:rFonts w:ascii="Times New Roman" w:eastAsia="Times New Roman" w:hAnsi="Times New Roman" w:cs="Times New Roman"/>
-                <w:spacing w:val="-1"/>
-              </w:rPr>
-            </w:pPr>
+              <w:t xml:space="preserve"> Worked </w:t>
+            </w:r>
+            <w:proofErr w:type="gramStart"/>
+            <w:r>
+              <w:rPr>
+                <w:rFonts w:ascii="Times New Roman" w:eastAsia="Times New Roman" w:hAnsi="Times New Roman" w:cs="Times New Roman"/>
+                <w:spacing w:val="-1"/>
+              </w:rPr>
+              <w:t>on  student</w:t>
+            </w:r>
+            <w:proofErr w:type="gramEnd"/>
+            <w:r>
+              <w:rPr>
+                <w:rFonts w:ascii="Times New Roman" w:eastAsia="Times New Roman" w:hAnsi="Times New Roman" w:cs="Times New Roman"/>
+                <w:spacing w:val="-1"/>
+              </w:rPr>
+              <w:t xml:space="preserve"> enrollment functions and displaying available courses. Developed backend route to enrol student in a course. Re-populated database with course descriptions. </w:t>
+            </w:r>
           </w:p>
         </w:tc>
       </w:tr>
@@ -1159,38 +1143,38 @@
                 <w:rFonts w:ascii="Times New Roman" w:eastAsia="Times New Roman" w:hAnsi="Times New Roman" w:cs="Times New Roman"/>
                 <w:spacing w:val="-1"/>
               </w:rPr>
+              <w:t>I</w:t>
+            </w:r>
+            <w:r>
+              <w:rPr>
+                <w:rFonts w:ascii="Times New Roman" w:eastAsia="Times New Roman" w:hAnsi="Times New Roman" w:cs="Times New Roman"/>
+                <w:spacing w:val="-1"/>
+              </w:rPr>
+              <w:t xml:space="preserve">mplemented code to retrieve code from </w:t>
+            </w:r>
+            <w:proofErr w:type="gramStart"/>
+            <w:r>
+              <w:rPr>
+                <w:rFonts w:ascii="Times New Roman" w:eastAsia="Times New Roman" w:hAnsi="Times New Roman" w:cs="Times New Roman"/>
+                <w:spacing w:val="-1"/>
+              </w:rPr>
+              <w:t>database</w:t>
+            </w:r>
+            <w:proofErr w:type="gramEnd"/>
+          </w:p>
+          <w:p>
+            <w:pPr>
+              <w:rPr>
+                <w:rFonts w:ascii="Times New Roman" w:eastAsia="Times New Roman" w:hAnsi="Times New Roman" w:cs="Times New Roman"/>
+                <w:spacing w:val="-1"/>
+              </w:rPr>
+            </w:pPr>
+            <w:r>
+              <w:rPr>
+                <w:rFonts w:ascii="Times New Roman" w:eastAsia="Times New Roman" w:hAnsi="Times New Roman" w:cs="Times New Roman"/>
+                <w:spacing w:val="-1"/>
+              </w:rPr>
               <w:lastRenderedPageBreak/>
-              <w:t>I</w:t>
-            </w:r>
-            <w:r>
-              <w:rPr>
-                <w:rFonts w:ascii="Times New Roman" w:eastAsia="Times New Roman" w:hAnsi="Times New Roman" w:cs="Times New Roman"/>
-                <w:spacing w:val="-1"/>
-              </w:rPr>
-              <w:t xml:space="preserve">mplemented code to retrieve code from </w:t>
-            </w:r>
-            <w:proofErr w:type="gramStart"/>
-            <w:r>
-              <w:rPr>
-                <w:rFonts w:ascii="Times New Roman" w:eastAsia="Times New Roman" w:hAnsi="Times New Roman" w:cs="Times New Roman"/>
-                <w:spacing w:val="-1"/>
-              </w:rPr>
-              <w:t>database</w:t>
-            </w:r>
-            <w:proofErr w:type="gramEnd"/>
-          </w:p>
-          <w:p>
-            <w:pPr>
-              <w:rPr>
-                <w:rFonts w:ascii="Times New Roman" w:eastAsia="Times New Roman" w:hAnsi="Times New Roman" w:cs="Times New Roman"/>
-                <w:spacing w:val="-1"/>
-              </w:rPr>
-            </w:pPr>
-            <w:r>
-              <w:rPr>
-                <w:rFonts w:ascii="Times New Roman" w:eastAsia="Times New Roman" w:hAnsi="Times New Roman" w:cs="Times New Roman"/>
-                <w:spacing w:val="-1"/>
-              </w:rPr>
               <w:t>F</w:t>
             </w:r>
             <w:r>
@@ -1198,7 +1182,7 @@
                 <w:rFonts w:ascii="Times New Roman" w:eastAsia="Times New Roman" w:hAnsi="Times New Roman" w:cs="Times New Roman"/>
                 <w:spacing w:val="-1"/>
               </w:rPr>
-              <w:t>ixed st</w:t>
+              <w:t xml:space="preserve">ixed </w:t>
             </w:r>
             <w:proofErr w:type="spellStart"/>
             <w:r>
@@ -1206,7 +1190,7 @@
                 <w:rFonts w:ascii="Times New Roman" w:eastAsia="Times New Roman" w:hAnsi="Times New Roman" w:cs="Times New Roman"/>
                 <w:spacing w:val="-1"/>
               </w:rPr>
-              <w:t>udentPage</w:t>
+              <w:t>studentPage</w:t>
             </w:r>
             <w:proofErr w:type="spellEnd"/>
             <w:r>
@@ -1611,17 +1595,8 @@
                 <w:rFonts w:ascii="Times New Roman" w:eastAsia="Times New Roman" w:hAnsi="Times New Roman" w:cs="Times New Roman"/>
                 <w:spacing w:val="-1"/>
               </w:rPr>
-              <w:t xml:space="preserve">Redirected user to appropriate page after </w:t>
-            </w:r>
-            <w:proofErr w:type="gramStart"/>
-            <w:r>
-              <w:rPr>
-                <w:rFonts w:ascii="Times New Roman" w:eastAsia="Times New Roman" w:hAnsi="Times New Roman" w:cs="Times New Roman"/>
-                <w:spacing w:val="-1"/>
-              </w:rPr>
-              <w:t>login</w:t>
-            </w:r>
-            <w:proofErr w:type="gramEnd"/>
+              <w:t>Redirected user to appropriate page after login</w:t>
+            </w:r>
           </w:p>
           <w:p>
             <w:pPr>
@@ -2494,7 +2469,6 @@
                 <w:bCs/>
                 <w:spacing w:val="-1"/>
               </w:rPr>
-              <w:lastRenderedPageBreak/>
               <w:t>Potential risks</w:t>
             </w:r>
           </w:p>
@@ -2552,6 +2526,7 @@
                 <w:bCs/>
                 <w:spacing w:val="-1"/>
               </w:rPr>
+              <w:lastRenderedPageBreak/>
               <w:t>Mitigations</w:t>
             </w:r>
           </w:p>
